--- a/docs/PROCESSOS DE DESENVOLVIMENTO INTRANET STYLESHEETS.docx
+++ b/docs/PROCESSOS DE DESENVOLVIMENTO INTRANET STYLESHEETS.docx
@@ -139,6 +139,42 @@
         </w:rPr>
         <w:t xml:space="preserve"> </w:t>
       </w:r>
+    </w:p>
+    <w:p>
+      <w:pPr>
+        <w:pStyle w:val="PargrafodaLista"/>
+        <w:numPr>
+          <w:ilvl w:val="1"/>
+          <w:numId w:val="1"/>
+        </w:numPr>
+        <w:rPr>
+          <w:color w:val="00B050"/>
+        </w:rPr>
+      </w:pPr>
+      <w:r>
+        <w:rPr>
+          <w:color w:val="00B050"/>
+        </w:rPr>
+        <w:t>EXCLUIR CLIENTE</w:t>
+      </w:r>
+    </w:p>
+    <w:p>
+      <w:pPr>
+        <w:pStyle w:val="PargrafodaLista"/>
+        <w:numPr>
+          <w:ilvl w:val="2"/>
+          <w:numId w:val="1"/>
+        </w:numPr>
+        <w:rPr>
+          <w:color w:val="00B050"/>
+        </w:rPr>
+      </w:pPr>
+      <w:r>
+        <w:rPr>
+          <w:color w:val="00B050"/>
+        </w:rPr>
+        <w:t xml:space="preserve"> SOMENTE EXCLUSÃO LÓGICA</w:t>
+      </w:r>
       <w:bookmarkStart w:id="0" w:name="_GoBack"/>
       <w:bookmarkEnd w:id="0"/>
     </w:p>
@@ -149,15 +185,9 @@
           <w:ilvl w:val="1"/>
           <w:numId w:val="1"/>
         </w:numPr>
-        <w:rPr>
-          <w:color w:val="00B050"/>
-        </w:rPr>
-      </w:pPr>
-      <w:r>
-        <w:rPr>
-          <w:color w:val="00B050"/>
-        </w:rPr>
-        <w:t>EXCLUIR CLIENTE</w:t>
+      </w:pPr>
+      <w:r>
+        <w:t>ENVIAR CREDENCIAIS PARA CLIENTE</w:t>
       </w:r>
     </w:p>
     <w:p>
@@ -167,27 +197,57 @@
           <w:ilvl w:val="2"/>
           <w:numId w:val="1"/>
         </w:numPr>
-        <w:rPr>
-          <w:color w:val="00B050"/>
-        </w:rPr>
-      </w:pPr>
-      <w:r>
-        <w:rPr>
-          <w:color w:val="00B050"/>
-        </w:rPr>
-        <w:t xml:space="preserve"> SOMENTE EXCLUSÃO LÓGICA</w:t>
-      </w:r>
-    </w:p>
-    <w:p>
-      <w:pPr>
-        <w:pStyle w:val="PargrafodaLista"/>
-        <w:numPr>
-          <w:ilvl w:val="1"/>
-          <w:numId w:val="1"/>
-        </w:numPr>
-      </w:pPr>
-      <w:r>
-        <w:t>ENVIAR CREDENCIAIS PARA CLIENTE</w:t>
+      </w:pPr>
+      <w:r>
+        <w:t xml:space="preserve"> SOMENTE SE O CLIENTE TIVER ALGUM PROJETO</w:t>
+      </w:r>
+    </w:p>
+    <w:p>
+      <w:pPr>
+        <w:pStyle w:val="PargrafodaLista"/>
+        <w:numPr>
+          <w:ilvl w:val="0"/>
+          <w:numId w:val="1"/>
+        </w:numPr>
+      </w:pPr>
+      <w:r>
+        <w:t>CADASTRO DE PROPOSTA</w:t>
+      </w:r>
+    </w:p>
+    <w:p>
+      <w:pPr>
+        <w:pStyle w:val="PargrafodaLista"/>
+        <w:numPr>
+          <w:ilvl w:val="1"/>
+          <w:numId w:val="1"/>
+        </w:numPr>
+        <w:rPr>
+          <w:color w:val="00B050"/>
+        </w:rPr>
+      </w:pPr>
+      <w:r>
+        <w:rPr>
+          <w:color w:val="00B050"/>
+        </w:rPr>
+        <w:t>LISTAR AS PROPOSTAS</w:t>
+      </w:r>
+    </w:p>
+    <w:p>
+      <w:pPr>
+        <w:pStyle w:val="PargrafodaLista"/>
+        <w:numPr>
+          <w:ilvl w:val="1"/>
+          <w:numId w:val="1"/>
+        </w:numPr>
+        <w:rPr>
+          <w:color w:val="00B050"/>
+        </w:rPr>
+      </w:pPr>
+      <w:r>
+        <w:rPr>
+          <w:color w:val="00B050"/>
+        </w:rPr>
+        <w:t>CADASTRAR NOVA PROPOSTA</w:t>
       </w:r>
     </w:p>
     <w:p>
@@ -197,9 +257,69 @@
           <w:ilvl w:val="2"/>
           <w:numId w:val="1"/>
         </w:numPr>
-      </w:pPr>
-      <w:r>
-        <w:t xml:space="preserve"> SOMENTE SE O CLIENTE TIVER ALGUM PROJETO</w:t>
+        <w:rPr>
+          <w:color w:val="FF0000"/>
+        </w:rPr>
+      </w:pPr>
+      <w:r>
+        <w:rPr>
+          <w:color w:val="FF0000"/>
+        </w:rPr>
+        <w:t xml:space="preserve"> CADASTRAR CADA MÓDULO DA PROPOSTA</w:t>
+      </w:r>
+      <w:r>
+        <w:rPr>
+          <w:color w:val="FF0000"/>
+        </w:rPr>
+        <w:tab/>
+      </w:r>
+    </w:p>
+    <w:p>
+      <w:pPr>
+        <w:pStyle w:val="PargrafodaLista"/>
+        <w:numPr>
+          <w:ilvl w:val="1"/>
+          <w:numId w:val="1"/>
+        </w:numPr>
+      </w:pPr>
+      <w:r>
+        <w:t>EDITAR PROPOSTA</w:t>
+      </w:r>
+    </w:p>
+    <w:p>
+      <w:pPr>
+        <w:pStyle w:val="PargrafodaLista"/>
+        <w:numPr>
+          <w:ilvl w:val="1"/>
+          <w:numId w:val="1"/>
+        </w:numPr>
+        <w:rPr>
+          <w:color w:val="FF0000"/>
+        </w:rPr>
+      </w:pPr>
+      <w:r>
+        <w:rPr>
+          <w:color w:val="FF0000"/>
+        </w:rPr>
+        <w:t>GERAR UM DOCUMENTO DA PROPOSTA</w:t>
+      </w:r>
+    </w:p>
+    <w:p>
+      <w:pPr>
+        <w:pStyle w:val="PargrafodaLista"/>
+        <w:numPr>
+          <w:ilvl w:val="1"/>
+          <w:numId w:val="1"/>
+        </w:numPr>
+        <w:rPr>
+          <w:color w:val="FF0000"/>
+        </w:rPr>
+      </w:pPr>
+      <w:r>
+        <w:rPr>
+          <w:color w:val="FF0000"/>
+        </w:rPr>
+        <w:t>ENVIAR PARA O CLIENTE A PROPOSTA</w:t>
       </w:r>
     </w:p>
     <w:p>
@@ -211,37 +331,22 @@
         </w:numPr>
       </w:pPr>
       <w:r>
-        <w:t>CADASTRO DE PROPOSTA</w:t>
-      </w:r>
-    </w:p>
-    <w:p>
-      <w:pPr>
-        <w:pStyle w:val="PargrafodaLista"/>
-        <w:numPr>
-          <w:ilvl w:val="1"/>
-          <w:numId w:val="1"/>
-        </w:numPr>
-        <w:rPr>
-          <w:color w:val="00B050"/>
-        </w:rPr>
-      </w:pPr>
-      <w:r>
-        <w:rPr>
-          <w:color w:val="00B050"/>
-        </w:rPr>
-        <w:t>LISTAR AS PROPOSTAS</w:t>
-      </w:r>
-    </w:p>
-    <w:p>
-      <w:pPr>
-        <w:pStyle w:val="PargrafodaLista"/>
-        <w:numPr>
-          <w:ilvl w:val="1"/>
-          <w:numId w:val="1"/>
-        </w:numPr>
-      </w:pPr>
-      <w:r>
-        <w:t>CADASTRAR NOVA PROPOSTA</w:t>
+        <w:t>FATURAMENTO</w:t>
+      </w:r>
+    </w:p>
+    <w:p>
+      <w:pPr>
+        <w:pStyle w:val="PargrafodaLista"/>
+        <w:numPr>
+          <w:ilvl w:val="1"/>
+          <w:numId w:val="1"/>
+        </w:numPr>
+      </w:pPr>
+      <w:r>
+        <w:t>CADASTRAR INFORMACOES SOBRE FATURA</w:t>
+      </w:r>
+      <w:r>
+        <w:t>MENTO DE CADA PROJETO</w:t>
       </w:r>
     </w:p>
     <w:p>
@@ -253,34 +358,31 @@
         </w:numPr>
       </w:pPr>
       <w:r>
-        <w:t xml:space="preserve"> CADASTRAR CADA MÓDULO DA PROPOSTA</w:t>
-      </w:r>
-      <w:r>
-        <w:tab/>
-      </w:r>
-    </w:p>
-    <w:p>
-      <w:pPr>
-        <w:pStyle w:val="PargrafodaLista"/>
-        <w:numPr>
-          <w:ilvl w:val="1"/>
-          <w:numId w:val="1"/>
-        </w:numPr>
-      </w:pPr>
-      <w:r>
-        <w:t>GERAR UM DOCUMENTO DA PROPOSTA</w:t>
-      </w:r>
-    </w:p>
-    <w:p>
-      <w:pPr>
-        <w:pStyle w:val="PargrafodaLista"/>
-        <w:numPr>
-          <w:ilvl w:val="1"/>
-          <w:numId w:val="1"/>
-        </w:numPr>
-      </w:pPr>
-      <w:r>
-        <w:t>ENVIAR PARA O CLIENTE A PROPOSTA</w:t>
+        <w:t xml:space="preserve"> CADASTRAR O TIPO DE FATURAMENTO</w:t>
+      </w:r>
+    </w:p>
+    <w:p>
+      <w:pPr>
+        <w:pStyle w:val="PargrafodaLista"/>
+        <w:numPr>
+          <w:ilvl w:val="3"/>
+          <w:numId w:val="1"/>
+        </w:numPr>
+      </w:pPr>
+      <w:r>
+        <w:t>BOLETO</w:t>
+      </w:r>
+    </w:p>
+    <w:p>
+      <w:pPr>
+        <w:pStyle w:val="PargrafodaLista"/>
+        <w:numPr>
+          <w:ilvl w:val="3"/>
+          <w:numId w:val="1"/>
+        </w:numPr>
+      </w:pPr>
+      <w:r>
+        <w:t>TRANSFERÊNCIA/DEPÓSITO</w:t>
       </w:r>
     </w:p>
     <w:p>
@@ -292,22 +394,55 @@
         </w:numPr>
       </w:pPr>
       <w:r>
-        <w:t>FATURAMENTO</w:t>
-      </w:r>
-    </w:p>
-    <w:p>
-      <w:pPr>
-        <w:pStyle w:val="PargrafodaLista"/>
-        <w:numPr>
-          <w:ilvl w:val="1"/>
-          <w:numId w:val="1"/>
-        </w:numPr>
-      </w:pPr>
-      <w:r>
-        <w:t>CADASTRAR INFORMACOES SOBRE FATURA</w:t>
-      </w:r>
-      <w:r>
-        <w:t>MENTO DE CADA PROJETO</w:t>
+        <w:t>CONTROLE DE HORAS</w:t>
+      </w:r>
+    </w:p>
+    <w:p>
+      <w:pPr>
+        <w:pStyle w:val="PargrafodaLista"/>
+        <w:numPr>
+          <w:ilvl w:val="1"/>
+          <w:numId w:val="1"/>
+        </w:numPr>
+      </w:pPr>
+      <w:r>
+        <w:t>LISTAR PROJETOS EM ANDAMENTO</w:t>
+      </w:r>
+    </w:p>
+    <w:p>
+      <w:pPr>
+        <w:pStyle w:val="PargrafodaLista"/>
+        <w:numPr>
+          <w:ilvl w:val="2"/>
+          <w:numId w:val="1"/>
+        </w:numPr>
+      </w:pPr>
+      <w:r>
+        <w:t xml:space="preserve"> SOMENTE PROJETOS APROVADOS</w:t>
+      </w:r>
+    </w:p>
+    <w:p>
+      <w:pPr>
+        <w:pStyle w:val="PargrafodaLista"/>
+        <w:numPr>
+          <w:ilvl w:val="1"/>
+          <w:numId w:val="1"/>
+        </w:numPr>
+      </w:pPr>
+      <w:r>
+        <w:t>INICIAR CONTAGEM DE TEMPO PARA CADA PROJETO</w:t>
+      </w:r>
+    </w:p>
+    <w:p>
+      <w:pPr>
+        <w:pStyle w:val="PargrafodaLista"/>
+        <w:numPr>
+          <w:ilvl w:val="2"/>
+          <w:numId w:val="1"/>
+        </w:numPr>
+      </w:pPr>
+      <w:r>
+        <w:t xml:space="preserve"> OPCOES DE START E PAUSE</w:t>
       </w:r>
     </w:p>
     <w:p>
@@ -317,44 +452,14 @@
           <w:ilvl w:val="0"/>
           <w:numId w:val="1"/>
         </w:numPr>
-      </w:pPr>
-      <w:r>
-        <w:t>CONTROLE DE HORAS</w:t>
-      </w:r>
-    </w:p>
-    <w:p>
-      <w:pPr>
-        <w:pStyle w:val="PargrafodaLista"/>
-        <w:numPr>
-          <w:ilvl w:val="1"/>
-          <w:numId w:val="1"/>
-        </w:numPr>
-      </w:pPr>
-      <w:r>
-        <w:t>LISTAR PROJETOS EM ANDAMENTO</w:t>
-      </w:r>
-    </w:p>
-    <w:p>
-      <w:pPr>
-        <w:pStyle w:val="PargrafodaLista"/>
-        <w:numPr>
-          <w:ilvl w:val="1"/>
-          <w:numId w:val="1"/>
-        </w:numPr>
-      </w:pPr>
-      <w:r>
-        <w:t>INICIAR CONTAGEM DE TEMPO PARA CADA PROJETO</w:t>
-      </w:r>
-    </w:p>
-    <w:p>
-      <w:pPr>
-        <w:pStyle w:val="PargrafodaLista"/>
-        <w:numPr>
-          <w:ilvl w:val="0"/>
-          <w:numId w:val="1"/>
-        </w:numPr>
-      </w:pPr>
-      <w:r>
+        <w:rPr>
+          <w:color w:val="00B050"/>
+        </w:rPr>
+      </w:pPr>
+      <w:r>
+        <w:rPr>
+          <w:color w:val="00B050"/>
+        </w:rPr>
         <w:t>MENSAGENS</w:t>
       </w:r>
     </w:p>
@@ -365,8 +470,14 @@
           <w:ilvl w:val="1"/>
           <w:numId w:val="1"/>
         </w:numPr>
-      </w:pPr>
-      <w:r>
+        <w:rPr>
+          <w:color w:val="00B050"/>
+        </w:rPr>
+      </w:pPr>
+      <w:r>
+        <w:rPr>
+          <w:color w:val="00B050"/>
+        </w:rPr>
         <w:t>CRIAR PLUGIN DE MENSAGENS</w:t>
       </w:r>
     </w:p>

--- a/docs/PROCESSOS DE DESENVOLVIMENTO INTRANET STYLESHEETS.docx
+++ b/docs/PROCESSOS DE DESENVOLVIMENTO INTRANET STYLESHEETS.docx
@@ -41,7 +41,220 @@
         </w:numPr>
       </w:pPr>
       <w:r>
-        <w:t>RELATORIO DE CLIENTES ATIVOS, PROPOSTAS E FATURAMENTOS.</w:t>
+        <w:t>RELATORIO</w:t>
+      </w:r>
+      <w:r>
+        <w:t>S</w:t>
+      </w:r>
+    </w:p>
+    <w:p>
+      <w:pPr>
+        <w:pStyle w:val="PargrafodaLista"/>
+        <w:numPr>
+          <w:ilvl w:val="2"/>
+          <w:numId w:val="1"/>
+        </w:numPr>
+      </w:pPr>
+      <w:r>
+        <w:t xml:space="preserve"> CLIENTES </w:t>
+      </w:r>
+    </w:p>
+    <w:p>
+      <w:pPr>
+        <w:pStyle w:val="PargrafodaLista"/>
+        <w:numPr>
+          <w:ilvl w:val="3"/>
+          <w:numId w:val="1"/>
+        </w:numPr>
+        <w:rPr>
+          <w:color w:val="00B050"/>
+        </w:rPr>
+      </w:pPr>
+      <w:r>
+        <w:rPr>
+          <w:color w:val="00B050"/>
+        </w:rPr>
+        <w:t>TOTAL DE CLIENTES ATIVOS</w:t>
+      </w:r>
+    </w:p>
+    <w:p>
+      <w:pPr>
+        <w:pStyle w:val="PargrafodaLista"/>
+        <w:numPr>
+          <w:ilvl w:val="2"/>
+          <w:numId w:val="1"/>
+        </w:numPr>
+      </w:pPr>
+      <w:r>
+        <w:t xml:space="preserve"> CONTROLE DE HORAS</w:t>
+      </w:r>
+    </w:p>
+    <w:p>
+      <w:pPr>
+        <w:pStyle w:val="PargrafodaLista"/>
+        <w:numPr>
+          <w:ilvl w:val="3"/>
+          <w:numId w:val="1"/>
+        </w:numPr>
+      </w:pPr>
+      <w:r>
+        <w:t xml:space="preserve">TOTAL DE HORAS </w:t>
+      </w:r>
+    </w:p>
+    <w:p>
+      <w:pPr>
+        <w:pStyle w:val="PargrafodaLista"/>
+        <w:numPr>
+          <w:ilvl w:val="3"/>
+          <w:numId w:val="1"/>
+        </w:numPr>
+      </w:pPr>
+      <w:r>
+        <w:t>TOTAL DE HORAS TRABALHADAS</w:t>
+      </w:r>
+    </w:p>
+    <w:p>
+      <w:pPr>
+        <w:pStyle w:val="PargrafodaLista"/>
+        <w:numPr>
+          <w:ilvl w:val="2"/>
+          <w:numId w:val="1"/>
+        </w:numPr>
+      </w:pPr>
+      <w:r>
+        <w:t xml:space="preserve"> PROJETOS</w:t>
+      </w:r>
+    </w:p>
+    <w:p>
+      <w:pPr>
+        <w:pStyle w:val="PargrafodaLista"/>
+        <w:numPr>
+          <w:ilvl w:val="3"/>
+          <w:numId w:val="1"/>
+        </w:numPr>
+      </w:pPr>
+      <w:r>
+        <w:t>TOTAL DE PROJETOS</w:t>
+      </w:r>
+    </w:p>
+    <w:p>
+      <w:pPr>
+        <w:pStyle w:val="PargrafodaLista"/>
+        <w:numPr>
+          <w:ilvl w:val="2"/>
+          <w:numId w:val="1"/>
+        </w:numPr>
+      </w:pPr>
+      <w:r>
+        <w:t xml:space="preserve"> FATURAMENTO</w:t>
+      </w:r>
+    </w:p>
+    <w:p>
+      <w:pPr>
+        <w:pStyle w:val="PargrafodaLista"/>
+        <w:numPr>
+          <w:ilvl w:val="3"/>
+          <w:numId w:val="1"/>
+        </w:numPr>
+      </w:pPr>
+      <w:r>
+        <w:t>FATURAMENTO TOTAL</w:t>
+      </w:r>
+    </w:p>
+    <w:p>
+      <w:pPr>
+        <w:pStyle w:val="PargrafodaLista"/>
+        <w:numPr>
+          <w:ilvl w:val="3"/>
+          <w:numId w:val="1"/>
+        </w:numPr>
+      </w:pPr>
+      <w:r>
+        <w:t>A RECEBER</w:t>
+      </w:r>
+    </w:p>
+    <w:p>
+      <w:pPr>
+        <w:pStyle w:val="PargrafodaLista"/>
+        <w:numPr>
+          <w:ilvl w:val="3"/>
+          <w:numId w:val="1"/>
+        </w:numPr>
+      </w:pPr>
+      <w:r>
+        <w:t>RECEBIDO</w:t>
+      </w:r>
+    </w:p>
+    <w:p>
+      <w:pPr>
+        <w:pStyle w:val="PargrafodaLista"/>
+        <w:numPr>
+          <w:ilvl w:val="2"/>
+          <w:numId w:val="1"/>
+        </w:numPr>
+        <w:rPr>
+          <w:color w:val="00B050"/>
+        </w:rPr>
+      </w:pPr>
+      <w:r>
+        <w:rPr>
+          <w:color w:val="00B050"/>
+        </w:rPr>
+        <w:t xml:space="preserve"> PROPOSTAS</w:t>
+      </w:r>
+    </w:p>
+    <w:p>
+      <w:pPr>
+        <w:pStyle w:val="PargrafodaLista"/>
+        <w:numPr>
+          <w:ilvl w:val="3"/>
+          <w:numId w:val="1"/>
+        </w:numPr>
+        <w:rPr>
+          <w:color w:val="00B050"/>
+        </w:rPr>
+      </w:pPr>
+      <w:r>
+        <w:rPr>
+          <w:color w:val="00B050"/>
+        </w:rPr>
+        <w:t>TOTAL DE PROPOSTAS</w:t>
+      </w:r>
+    </w:p>
+    <w:p>
+      <w:pPr>
+        <w:pStyle w:val="PargrafodaLista"/>
+        <w:numPr>
+          <w:ilvl w:val="3"/>
+          <w:numId w:val="1"/>
+        </w:numPr>
+        <w:rPr>
+          <w:color w:val="00B050"/>
+        </w:rPr>
+      </w:pPr>
+      <w:r>
+        <w:rPr>
+          <w:color w:val="00B050"/>
+        </w:rPr>
+        <w:t>TOTAL DE HORAS PROPOSTAS</w:t>
+      </w:r>
+    </w:p>
+    <w:p>
+      <w:pPr>
+        <w:pStyle w:val="PargrafodaLista"/>
+        <w:numPr>
+          <w:ilvl w:val="3"/>
+          <w:numId w:val="1"/>
+        </w:numPr>
+        <w:rPr>
+          <w:color w:val="00B050"/>
+        </w:rPr>
+      </w:pPr>
+      <w:r>
+        <w:rPr>
+          <w:color w:val="00B050"/>
+        </w:rPr>
+        <w:t>VALOR TOTAL DAS PROPOSTAS</w:t>
       </w:r>
     </w:p>
     <w:p>
@@ -174,6 +387,126 @@
           <w:color w:val="00B050"/>
         </w:rPr>
         <w:t xml:space="preserve"> SOMENTE EXCLUSÃO LÓGICA</w:t>
+      </w:r>
+    </w:p>
+    <w:p>
+      <w:pPr>
+        <w:pStyle w:val="PargrafodaLista"/>
+        <w:numPr>
+          <w:ilvl w:val="1"/>
+          <w:numId w:val="1"/>
+        </w:numPr>
+      </w:pPr>
+      <w:r>
+        <w:t>ENVIAR CREDENCIAIS PARA CLIENTE</w:t>
+      </w:r>
+    </w:p>
+    <w:p>
+      <w:pPr>
+        <w:pStyle w:val="PargrafodaLista"/>
+        <w:numPr>
+          <w:ilvl w:val="2"/>
+          <w:numId w:val="1"/>
+        </w:numPr>
+      </w:pPr>
+      <w:r>
+        <w:t xml:space="preserve"> SOMENTE SE O CLIENTE TIVER ALGUM PROJETO</w:t>
+      </w:r>
+    </w:p>
+    <w:p>
+      <w:pPr>
+        <w:pStyle w:val="PargrafodaLista"/>
+        <w:numPr>
+          <w:ilvl w:val="0"/>
+          <w:numId w:val="1"/>
+        </w:numPr>
+      </w:pPr>
+      <w:r>
+        <w:t>CADASTRO DE PROPOSTA</w:t>
+      </w:r>
+    </w:p>
+    <w:p>
+      <w:pPr>
+        <w:pStyle w:val="PargrafodaLista"/>
+        <w:numPr>
+          <w:ilvl w:val="1"/>
+          <w:numId w:val="1"/>
+        </w:numPr>
+        <w:rPr>
+          <w:color w:val="00B050"/>
+        </w:rPr>
+      </w:pPr>
+      <w:r>
+        <w:rPr>
+          <w:color w:val="00B050"/>
+        </w:rPr>
+        <w:t>LISTAR AS PROPOSTAS</w:t>
+      </w:r>
+    </w:p>
+    <w:p>
+      <w:pPr>
+        <w:pStyle w:val="PargrafodaLista"/>
+        <w:numPr>
+          <w:ilvl w:val="1"/>
+          <w:numId w:val="1"/>
+        </w:numPr>
+        <w:rPr>
+          <w:color w:val="00B050"/>
+        </w:rPr>
+      </w:pPr>
+      <w:r>
+        <w:rPr>
+          <w:color w:val="00B050"/>
+        </w:rPr>
+        <w:t>CADASTRAR NOVA PROPOSTA</w:t>
+      </w:r>
+    </w:p>
+    <w:p>
+      <w:pPr>
+        <w:pStyle w:val="PargrafodaLista"/>
+        <w:numPr>
+          <w:ilvl w:val="2"/>
+          <w:numId w:val="1"/>
+        </w:numPr>
+        <w:rPr>
+          <w:color w:val="FF0000"/>
+        </w:rPr>
+      </w:pPr>
+      <w:r>
+        <w:rPr>
+          <w:color w:val="FF0000"/>
+        </w:rPr>
+        <w:t xml:space="preserve"> CADASTRAR CADA MÓDULO DA PROPOSTA</w:t>
+      </w:r>
+      <w:r>
+        <w:rPr>
+          <w:color w:val="FF0000"/>
+        </w:rPr>
+        <w:tab/>
+      </w:r>
+    </w:p>
+    <w:p>
+      <w:pPr>
+        <w:pStyle w:val="PargrafodaLista"/>
+        <w:numPr>
+          <w:ilvl w:val="1"/>
+          <w:numId w:val="1"/>
+        </w:numPr>
+      </w:pPr>
+      <w:r>
+        <w:t>EDITAR PROPOSTA</w:t>
+      </w:r>
+    </w:p>
+    <w:p>
+      <w:pPr>
+        <w:pStyle w:val="PargrafodaLista"/>
+        <w:numPr>
+          <w:ilvl w:val="1"/>
+          <w:numId w:val="1"/>
+        </w:numPr>
+      </w:pPr>
+      <w:r>
+        <w:t>DETALHES DA PROPOSTA</w:t>
       </w:r>
       <w:bookmarkStart w:id="0" w:name="_GoBack"/>
       <w:bookmarkEnd w:id="0"/>
@@ -185,9 +518,108 @@
           <w:ilvl w:val="1"/>
           <w:numId w:val="1"/>
         </w:numPr>
-      </w:pPr>
-      <w:r>
-        <w:t>ENVIAR CREDENCIAIS PARA CLIENTE</w:t>
+        <w:rPr>
+          <w:color w:val="FF0000"/>
+        </w:rPr>
+      </w:pPr>
+      <w:r>
+        <w:rPr>
+          <w:color w:val="FF0000"/>
+        </w:rPr>
+        <w:t>GERAR UM DOCUMENTO DA PROPOSTA</w:t>
+      </w:r>
+    </w:p>
+    <w:p>
+      <w:pPr>
+        <w:pStyle w:val="PargrafodaLista"/>
+        <w:numPr>
+          <w:ilvl w:val="1"/>
+          <w:numId w:val="1"/>
+        </w:numPr>
+        <w:rPr>
+          <w:color w:val="FF0000"/>
+        </w:rPr>
+      </w:pPr>
+      <w:r>
+        <w:rPr>
+          <w:color w:val="FF0000"/>
+        </w:rPr>
+        <w:t>ENVIAR PARA O CLIENTE A PROPOSTA</w:t>
+      </w:r>
+    </w:p>
+    <w:p>
+      <w:pPr>
+        <w:pStyle w:val="PargrafodaLista"/>
+        <w:numPr>
+          <w:ilvl w:val="0"/>
+          <w:numId w:val="1"/>
+        </w:numPr>
+      </w:pPr>
+      <w:r>
+        <w:t>PROJETOS</w:t>
+      </w:r>
+    </w:p>
+    <w:p>
+      <w:pPr>
+        <w:pStyle w:val="PargrafodaLista"/>
+        <w:numPr>
+          <w:ilvl w:val="1"/>
+          <w:numId w:val="1"/>
+        </w:numPr>
+      </w:pPr>
+      <w:r>
+        <w:t>CADASTRO DE PROJETOS</w:t>
+      </w:r>
+    </w:p>
+    <w:p>
+      <w:pPr>
+        <w:pStyle w:val="PargrafodaLista"/>
+        <w:numPr>
+          <w:ilvl w:val="1"/>
+          <w:numId w:val="1"/>
+        </w:numPr>
+      </w:pPr>
+      <w:r>
+        <w:t>EDITAR PROJETO</w:t>
+      </w:r>
+    </w:p>
+    <w:p>
+      <w:pPr>
+        <w:pStyle w:val="PargrafodaLista"/>
+        <w:numPr>
+          <w:ilvl w:val="1"/>
+          <w:numId w:val="1"/>
+        </w:numPr>
+      </w:pPr>
+      <w:r>
+        <w:t>FINALIZAR PROJETO</w:t>
+      </w:r>
+    </w:p>
+    <w:p>
+      <w:pPr>
+        <w:pStyle w:val="PargrafodaLista"/>
+        <w:numPr>
+          <w:ilvl w:val="0"/>
+          <w:numId w:val="1"/>
+        </w:numPr>
+      </w:pPr>
+      <w:r>
+        <w:t>FATURAMENTO</w:t>
+      </w:r>
+    </w:p>
+    <w:p>
+      <w:pPr>
+        <w:pStyle w:val="PargrafodaLista"/>
+        <w:numPr>
+          <w:ilvl w:val="1"/>
+          <w:numId w:val="1"/>
+        </w:numPr>
+      </w:pPr>
+      <w:r>
+        <w:t>CADASTRAR INFORMACOES SOBRE FATURA</w:t>
+      </w:r>
+      <w:r>
+        <w:t>MENTO DE CADA PROJETO</w:t>
       </w:r>
     </w:p>
     <w:p>
@@ -199,7 +631,31 @@
         </w:numPr>
       </w:pPr>
       <w:r>
-        <w:t xml:space="preserve"> SOMENTE SE O CLIENTE TIVER ALGUM PROJETO</w:t>
+        <w:t xml:space="preserve"> CADASTRAR O TIPO DE FATURAMENTO</w:t>
+      </w:r>
+    </w:p>
+    <w:p>
+      <w:pPr>
+        <w:pStyle w:val="PargrafodaLista"/>
+        <w:numPr>
+          <w:ilvl w:val="3"/>
+          <w:numId w:val="1"/>
+        </w:numPr>
+      </w:pPr>
+      <w:r>
+        <w:t>BOLETO</w:t>
+      </w:r>
+    </w:p>
+    <w:p>
+      <w:pPr>
+        <w:pStyle w:val="PargrafodaLista"/>
+        <w:numPr>
+          <w:ilvl w:val="3"/>
+          <w:numId w:val="1"/>
+        </w:numPr>
+      </w:pPr>
+      <w:r>
+        <w:t>TRANSFERÊNCIA/DEPÓSITO</w:t>
       </w:r>
     </w:p>
     <w:p>
@@ -211,189 +667,7 @@
         </w:numPr>
       </w:pPr>
       <w:r>
-        <w:t>CADASTRO DE PROPOSTA</w:t>
-      </w:r>
-    </w:p>
-    <w:p>
-      <w:pPr>
-        <w:pStyle w:val="PargrafodaLista"/>
-        <w:numPr>
-          <w:ilvl w:val="1"/>
-          <w:numId w:val="1"/>
-        </w:numPr>
-        <w:rPr>
-          <w:color w:val="00B050"/>
-        </w:rPr>
-      </w:pPr>
-      <w:r>
-        <w:rPr>
-          <w:color w:val="00B050"/>
-        </w:rPr>
-        <w:t>LISTAR AS PROPOSTAS</w:t>
-      </w:r>
-    </w:p>
-    <w:p>
-      <w:pPr>
-        <w:pStyle w:val="PargrafodaLista"/>
-        <w:numPr>
-          <w:ilvl w:val="1"/>
-          <w:numId w:val="1"/>
-        </w:numPr>
-        <w:rPr>
-          <w:color w:val="00B050"/>
-        </w:rPr>
-      </w:pPr>
-      <w:r>
-        <w:rPr>
-          <w:color w:val="00B050"/>
-        </w:rPr>
-        <w:t>CADASTRAR NOVA PROPOSTA</w:t>
-      </w:r>
-    </w:p>
-    <w:p>
-      <w:pPr>
-        <w:pStyle w:val="PargrafodaLista"/>
-        <w:numPr>
-          <w:ilvl w:val="2"/>
-          <w:numId w:val="1"/>
-        </w:numPr>
-        <w:rPr>
-          <w:color w:val="FF0000"/>
-        </w:rPr>
-      </w:pPr>
-      <w:r>
-        <w:rPr>
-          <w:color w:val="FF0000"/>
-        </w:rPr>
-        <w:t xml:space="preserve"> CADASTRAR CADA MÓDULO DA PROPOSTA</w:t>
-      </w:r>
-      <w:r>
-        <w:rPr>
-          <w:color w:val="FF0000"/>
-        </w:rPr>
-        <w:tab/>
-      </w:r>
-    </w:p>
-    <w:p>
-      <w:pPr>
-        <w:pStyle w:val="PargrafodaLista"/>
-        <w:numPr>
-          <w:ilvl w:val="1"/>
-          <w:numId w:val="1"/>
-        </w:numPr>
-      </w:pPr>
-      <w:r>
-        <w:t>EDITAR PROPOSTA</w:t>
-      </w:r>
-    </w:p>
-    <w:p>
-      <w:pPr>
-        <w:pStyle w:val="PargrafodaLista"/>
-        <w:numPr>
-          <w:ilvl w:val="1"/>
-          <w:numId w:val="1"/>
-        </w:numPr>
-        <w:rPr>
-          <w:color w:val="FF0000"/>
-        </w:rPr>
-      </w:pPr>
-      <w:r>
-        <w:rPr>
-          <w:color w:val="FF0000"/>
-        </w:rPr>
-        <w:t>GERAR UM DOCUMENTO DA PROPOSTA</w:t>
-      </w:r>
-    </w:p>
-    <w:p>
-      <w:pPr>
-        <w:pStyle w:val="PargrafodaLista"/>
-        <w:numPr>
-          <w:ilvl w:val="1"/>
-          <w:numId w:val="1"/>
-        </w:numPr>
-        <w:rPr>
-          <w:color w:val="FF0000"/>
-        </w:rPr>
-      </w:pPr>
-      <w:r>
-        <w:rPr>
-          <w:color w:val="FF0000"/>
-        </w:rPr>
-        <w:t>ENVIAR PARA O CLIENTE A PROPOSTA</w:t>
-      </w:r>
-    </w:p>
-    <w:p>
-      <w:pPr>
-        <w:pStyle w:val="PargrafodaLista"/>
-        <w:numPr>
-          <w:ilvl w:val="0"/>
-          <w:numId w:val="1"/>
-        </w:numPr>
-      </w:pPr>
-      <w:r>
-        <w:t>FATURAMENTO</w:t>
-      </w:r>
-    </w:p>
-    <w:p>
-      <w:pPr>
-        <w:pStyle w:val="PargrafodaLista"/>
-        <w:numPr>
-          <w:ilvl w:val="1"/>
-          <w:numId w:val="1"/>
-        </w:numPr>
-      </w:pPr>
-      <w:r>
-        <w:t>CADASTRAR INFORMACOES SOBRE FATURA</w:t>
-      </w:r>
-      <w:r>
-        <w:t>MENTO DE CADA PROJETO</w:t>
-      </w:r>
-    </w:p>
-    <w:p>
-      <w:pPr>
-        <w:pStyle w:val="PargrafodaLista"/>
-        <w:numPr>
-          <w:ilvl w:val="2"/>
-          <w:numId w:val="1"/>
-        </w:numPr>
-      </w:pPr>
-      <w:r>
-        <w:t xml:space="preserve"> CADASTRAR O TIPO DE FATURAMENTO</w:t>
-      </w:r>
-    </w:p>
-    <w:p>
-      <w:pPr>
-        <w:pStyle w:val="PargrafodaLista"/>
-        <w:numPr>
-          <w:ilvl w:val="3"/>
-          <w:numId w:val="1"/>
-        </w:numPr>
-      </w:pPr>
-      <w:r>
-        <w:t>BOLETO</w:t>
-      </w:r>
-    </w:p>
-    <w:p>
-      <w:pPr>
-        <w:pStyle w:val="PargrafodaLista"/>
-        <w:numPr>
-          <w:ilvl w:val="3"/>
-          <w:numId w:val="1"/>
-        </w:numPr>
-      </w:pPr>
-      <w:r>
-        <w:t>TRANSFERÊNCIA/DEPÓSITO</w:t>
-      </w:r>
-    </w:p>
-    <w:p>
-      <w:pPr>
-        <w:pStyle w:val="PargrafodaLista"/>
-        <w:numPr>
-          <w:ilvl w:val="0"/>
-          <w:numId w:val="1"/>
-        </w:numPr>
-      </w:pPr>
-      <w:r>
+        <w:lastRenderedPageBreak/>
         <w:t>CONTROLE DE HORAS</w:t>
       </w:r>
     </w:p>

--- a/docs/PROCESSOS DE DESENVOLVIMENTO INTRANET STYLESHEETS.docx
+++ b/docs/PROCESSOS DE DESENVOLVIMENTO INTRANET STYLESHEETS.docx
@@ -508,261 +508,357 @@
       <w:r>
         <w:t>DETALHES DA PROPOSTA</w:t>
       </w:r>
+    </w:p>
+    <w:p>
+      <w:pPr>
+        <w:pStyle w:val="PargrafodaLista"/>
+        <w:numPr>
+          <w:ilvl w:val="1"/>
+          <w:numId w:val="1"/>
+        </w:numPr>
+        <w:rPr>
+          <w:color w:val="FF0000"/>
+        </w:rPr>
+      </w:pPr>
+      <w:r>
+        <w:rPr>
+          <w:color w:val="FF0000"/>
+        </w:rPr>
+        <w:t>GERAR UM DOCUMENTO DA PROPOSTA</w:t>
+      </w:r>
+    </w:p>
+    <w:p>
+      <w:pPr>
+        <w:pStyle w:val="PargrafodaLista"/>
+        <w:numPr>
+          <w:ilvl w:val="1"/>
+          <w:numId w:val="1"/>
+        </w:numPr>
+        <w:rPr>
+          <w:color w:val="FF0000"/>
+        </w:rPr>
+      </w:pPr>
+      <w:r>
+        <w:rPr>
+          <w:color w:val="FF0000"/>
+        </w:rPr>
+        <w:t>ENVIAR PARA O CLIENTE A PROPOSTA</w:t>
+      </w:r>
+    </w:p>
+    <w:p>
+      <w:pPr>
+        <w:pStyle w:val="PargrafodaLista"/>
+        <w:numPr>
+          <w:ilvl w:val="0"/>
+          <w:numId w:val="1"/>
+        </w:numPr>
+      </w:pPr>
+      <w:r>
+        <w:t>PROJETOS</w:t>
+      </w:r>
+    </w:p>
+    <w:p>
+      <w:pPr>
+        <w:pStyle w:val="PargrafodaLista"/>
+        <w:numPr>
+          <w:ilvl w:val="1"/>
+          <w:numId w:val="1"/>
+        </w:numPr>
+      </w:pPr>
+      <w:r>
+        <w:t>CADASTRO DE PROJETOS</w:t>
+      </w:r>
+    </w:p>
+    <w:p>
+      <w:pPr>
+        <w:pStyle w:val="PargrafodaLista"/>
+        <w:numPr>
+          <w:ilvl w:val="1"/>
+          <w:numId w:val="1"/>
+        </w:numPr>
+      </w:pPr>
+      <w:r>
+        <w:t>EDITAR PROJETO</w:t>
+      </w:r>
+    </w:p>
+    <w:p>
+      <w:pPr>
+        <w:pStyle w:val="PargrafodaLista"/>
+        <w:numPr>
+          <w:ilvl w:val="1"/>
+          <w:numId w:val="1"/>
+        </w:numPr>
+      </w:pPr>
+      <w:r>
+        <w:t>FINALIZAR PROJETO</w:t>
+      </w:r>
+    </w:p>
+    <w:p>
+      <w:pPr>
+        <w:pStyle w:val="PargrafodaLista"/>
+        <w:numPr>
+          <w:ilvl w:val="0"/>
+          <w:numId w:val="1"/>
+        </w:numPr>
+      </w:pPr>
+      <w:r>
+        <w:t>FATURAMENTO</w:t>
+      </w:r>
+    </w:p>
+    <w:p>
+      <w:pPr>
+        <w:pStyle w:val="PargrafodaLista"/>
+        <w:numPr>
+          <w:ilvl w:val="1"/>
+          <w:numId w:val="1"/>
+        </w:numPr>
+      </w:pPr>
+      <w:r>
+        <w:t>CADASTRAR INFORMACOES SOBRE FATURA</w:t>
+      </w:r>
+      <w:r>
+        <w:t>MENTO DE CADA PROJETO</w:t>
+      </w:r>
+    </w:p>
+    <w:p>
+      <w:pPr>
+        <w:pStyle w:val="PargrafodaLista"/>
+        <w:numPr>
+          <w:ilvl w:val="2"/>
+          <w:numId w:val="1"/>
+        </w:numPr>
+      </w:pPr>
+      <w:r>
+        <w:t xml:space="preserve"> CADASTRAR O TIPO DE FATURAMENTO</w:t>
+      </w:r>
+    </w:p>
+    <w:p>
+      <w:pPr>
+        <w:pStyle w:val="PargrafodaLista"/>
+        <w:numPr>
+          <w:ilvl w:val="3"/>
+          <w:numId w:val="1"/>
+        </w:numPr>
+      </w:pPr>
+      <w:r>
+        <w:t>BOLETO</w:t>
+      </w:r>
+    </w:p>
+    <w:p>
+      <w:pPr>
+        <w:pStyle w:val="PargrafodaLista"/>
+        <w:numPr>
+          <w:ilvl w:val="3"/>
+          <w:numId w:val="1"/>
+        </w:numPr>
+      </w:pPr>
+      <w:r>
+        <w:t>TRANSFERÊNCIA/DEPÓSITO</w:t>
+      </w:r>
+    </w:p>
+    <w:p>
+      <w:pPr>
+        <w:pStyle w:val="PargrafodaLista"/>
+        <w:numPr>
+          <w:ilvl w:val="0"/>
+          <w:numId w:val="1"/>
+        </w:numPr>
+      </w:pPr>
+      <w:r>
+        <w:lastRenderedPageBreak/>
+        <w:t>CONTROLE DE HORAS</w:t>
+      </w:r>
+    </w:p>
+    <w:p>
+      <w:pPr>
+        <w:pStyle w:val="PargrafodaLista"/>
+        <w:numPr>
+          <w:ilvl w:val="1"/>
+          <w:numId w:val="1"/>
+        </w:numPr>
+      </w:pPr>
+      <w:r>
+        <w:t>LISTAR PROJETOS EM ANDAMENTO</w:t>
+      </w:r>
+    </w:p>
+    <w:p>
+      <w:pPr>
+        <w:pStyle w:val="PargrafodaLista"/>
+        <w:numPr>
+          <w:ilvl w:val="2"/>
+          <w:numId w:val="1"/>
+        </w:numPr>
+      </w:pPr>
+      <w:r>
+        <w:t xml:space="preserve"> SOMENTE PROJETOS APROVADOS</w:t>
+      </w:r>
+    </w:p>
+    <w:p>
+      <w:pPr>
+        <w:pStyle w:val="PargrafodaLista"/>
+        <w:numPr>
+          <w:ilvl w:val="1"/>
+          <w:numId w:val="1"/>
+        </w:numPr>
+      </w:pPr>
+      <w:r>
+        <w:t>INICIAR CONTAGEM DE TEMPO PARA CADA PROJETO</w:t>
+      </w:r>
+    </w:p>
+    <w:p>
+      <w:pPr>
+        <w:pStyle w:val="PargrafodaLista"/>
+        <w:numPr>
+          <w:ilvl w:val="2"/>
+          <w:numId w:val="1"/>
+        </w:numPr>
+      </w:pPr>
+      <w:r>
+        <w:t xml:space="preserve"> OPCOES DE START E PAUSE</w:t>
+      </w:r>
+    </w:p>
+    <w:p>
+      <w:pPr>
+        <w:pStyle w:val="PargrafodaLista"/>
+        <w:numPr>
+          <w:ilvl w:val="0"/>
+          <w:numId w:val="1"/>
+        </w:numPr>
+        <w:rPr>
+          <w:color w:val="00B050"/>
+        </w:rPr>
+      </w:pPr>
+      <w:r>
+        <w:rPr>
+          <w:color w:val="00B050"/>
+        </w:rPr>
+        <w:t>MENSAGENS</w:t>
+      </w:r>
+    </w:p>
+    <w:p>
+      <w:pPr>
+        <w:pStyle w:val="PargrafodaLista"/>
+        <w:numPr>
+          <w:ilvl w:val="1"/>
+          <w:numId w:val="1"/>
+        </w:numPr>
+        <w:rPr>
+          <w:color w:val="00B050"/>
+        </w:rPr>
+      </w:pPr>
+      <w:r>
+        <w:rPr>
+          <w:color w:val="00B050"/>
+        </w:rPr>
+        <w:t>CRIAR PLUGIN DE MENSAGENS</w:t>
+      </w:r>
+    </w:p>
+    <w:p>
+      <w:pPr>
+        <w:pStyle w:val="PargrafodaLista"/>
+        <w:numPr>
+          <w:ilvl w:val="0"/>
+          <w:numId w:val="1"/>
+        </w:numPr>
+      </w:pPr>
+      <w:r>
+        <w:t>REUNIOES</w:t>
+      </w:r>
+    </w:p>
+    <w:p>
+      <w:pPr>
+        <w:pStyle w:val="PargrafodaLista"/>
+        <w:numPr>
+          <w:ilvl w:val="1"/>
+          <w:numId w:val="1"/>
+        </w:numPr>
+      </w:pPr>
+      <w:r>
+        <w:t>AGENDA REUNIAO/VISITA TECNICA</w:t>
+      </w:r>
+    </w:p>
+    <w:p>
+      <w:pPr>
+        <w:pStyle w:val="PargrafodaLista"/>
+        <w:numPr>
+          <w:ilvl w:val="2"/>
+          <w:numId w:val="1"/>
+        </w:numPr>
+      </w:pPr>
+      <w:r>
+        <w:t xml:space="preserve"> DATA DA REUNIAO</w:t>
+      </w:r>
+    </w:p>
+    <w:p>
+      <w:pPr>
+        <w:pStyle w:val="PargrafodaLista"/>
+        <w:numPr>
+          <w:ilvl w:val="2"/>
+          <w:numId w:val="1"/>
+        </w:numPr>
+      </w:pPr>
+      <w:r>
+        <w:t xml:space="preserve"> ASSUNTO</w:t>
+      </w:r>
+    </w:p>
+    <w:p>
+      <w:pPr>
+        <w:pStyle w:val="PargrafodaLista"/>
+        <w:numPr>
+          <w:ilvl w:val="2"/>
+          <w:numId w:val="1"/>
+        </w:numPr>
+      </w:pPr>
+      <w:r>
+        <w:t xml:space="preserve"> PROJETO</w:t>
+      </w:r>
+    </w:p>
+    <w:p>
+      <w:pPr>
+        <w:pStyle w:val="PargrafodaLista"/>
+        <w:numPr>
+          <w:ilvl w:val="2"/>
+          <w:numId w:val="1"/>
+        </w:numPr>
+      </w:pPr>
+      <w:r>
+        <w:t xml:space="preserve"> CLIENTE</w:t>
+      </w:r>
+    </w:p>
+    <w:p>
+      <w:pPr>
+        <w:pStyle w:val="PargrafodaLista"/>
+        <w:numPr>
+          <w:ilvl w:val="2"/>
+          <w:numId w:val="1"/>
+        </w:numPr>
+      </w:pPr>
+      <w:r>
+        <w:t xml:space="preserve"> ATA</w:t>
+      </w:r>
+    </w:p>
+    <w:p>
+      <w:pPr>
+        <w:pStyle w:val="PargrafodaLista"/>
+        <w:numPr>
+          <w:ilvl w:val="0"/>
+          <w:numId w:val="1"/>
+        </w:numPr>
+      </w:pPr>
+      <w:r>
+        <w:t>REGRAS DE ACESSO</w:t>
+      </w:r>
+    </w:p>
+    <w:p>
+      <w:pPr>
+        <w:pStyle w:val="PargrafodaLista"/>
+        <w:numPr>
+          <w:ilvl w:val="0"/>
+          <w:numId w:val="1"/>
+        </w:numPr>
+      </w:pPr>
       <w:bookmarkStart w:id="0" w:name="_GoBack"/>
       <w:bookmarkEnd w:id="0"/>
-    </w:p>
-    <w:p>
-      <w:pPr>
-        <w:pStyle w:val="PargrafodaLista"/>
-        <w:numPr>
-          <w:ilvl w:val="1"/>
-          <w:numId w:val="1"/>
-        </w:numPr>
-        <w:rPr>
-          <w:color w:val="FF0000"/>
-        </w:rPr>
-      </w:pPr>
-      <w:r>
-        <w:rPr>
-          <w:color w:val="FF0000"/>
-        </w:rPr>
-        <w:t>GERAR UM DOCUMENTO DA PROPOSTA</w:t>
-      </w:r>
-    </w:p>
-    <w:p>
-      <w:pPr>
-        <w:pStyle w:val="PargrafodaLista"/>
-        <w:numPr>
-          <w:ilvl w:val="1"/>
-          <w:numId w:val="1"/>
-        </w:numPr>
-        <w:rPr>
-          <w:color w:val="FF0000"/>
-        </w:rPr>
-      </w:pPr>
-      <w:r>
-        <w:rPr>
-          <w:color w:val="FF0000"/>
-        </w:rPr>
-        <w:t>ENVIAR PARA O CLIENTE A PROPOSTA</w:t>
-      </w:r>
-    </w:p>
-    <w:p>
-      <w:pPr>
-        <w:pStyle w:val="PargrafodaLista"/>
-        <w:numPr>
-          <w:ilvl w:val="0"/>
-          <w:numId w:val="1"/>
-        </w:numPr>
-      </w:pPr>
-      <w:r>
-        <w:t>PROJETOS</w:t>
-      </w:r>
-    </w:p>
-    <w:p>
-      <w:pPr>
-        <w:pStyle w:val="PargrafodaLista"/>
-        <w:numPr>
-          <w:ilvl w:val="1"/>
-          <w:numId w:val="1"/>
-        </w:numPr>
-      </w:pPr>
-      <w:r>
-        <w:t>CADASTRO DE PROJETOS</w:t>
-      </w:r>
-    </w:p>
-    <w:p>
-      <w:pPr>
-        <w:pStyle w:val="PargrafodaLista"/>
-        <w:numPr>
-          <w:ilvl w:val="1"/>
-          <w:numId w:val="1"/>
-        </w:numPr>
-      </w:pPr>
-      <w:r>
-        <w:t>EDITAR PROJETO</w:t>
-      </w:r>
-    </w:p>
-    <w:p>
-      <w:pPr>
-        <w:pStyle w:val="PargrafodaLista"/>
-        <w:numPr>
-          <w:ilvl w:val="1"/>
-          <w:numId w:val="1"/>
-        </w:numPr>
-      </w:pPr>
-      <w:r>
-        <w:t>FINALIZAR PROJETO</w:t>
-      </w:r>
-    </w:p>
-    <w:p>
-      <w:pPr>
-        <w:pStyle w:val="PargrafodaLista"/>
-        <w:numPr>
-          <w:ilvl w:val="0"/>
-          <w:numId w:val="1"/>
-        </w:numPr>
-      </w:pPr>
-      <w:r>
-        <w:t>FATURAMENTO</w:t>
-      </w:r>
-    </w:p>
-    <w:p>
-      <w:pPr>
-        <w:pStyle w:val="PargrafodaLista"/>
-        <w:numPr>
-          <w:ilvl w:val="1"/>
-          <w:numId w:val="1"/>
-        </w:numPr>
-      </w:pPr>
-      <w:r>
-        <w:t>CADASTRAR INFORMACOES SOBRE FATURA</w:t>
-      </w:r>
-      <w:r>
-        <w:t>MENTO DE CADA PROJETO</w:t>
-      </w:r>
-    </w:p>
-    <w:p>
-      <w:pPr>
-        <w:pStyle w:val="PargrafodaLista"/>
-        <w:numPr>
-          <w:ilvl w:val="2"/>
-          <w:numId w:val="1"/>
-        </w:numPr>
-      </w:pPr>
-      <w:r>
-        <w:t xml:space="preserve"> CADASTRAR O TIPO DE FATURAMENTO</w:t>
-      </w:r>
-    </w:p>
-    <w:p>
-      <w:pPr>
-        <w:pStyle w:val="PargrafodaLista"/>
-        <w:numPr>
-          <w:ilvl w:val="3"/>
-          <w:numId w:val="1"/>
-        </w:numPr>
-      </w:pPr>
-      <w:r>
-        <w:t>BOLETO</w:t>
-      </w:r>
-    </w:p>
-    <w:p>
-      <w:pPr>
-        <w:pStyle w:val="PargrafodaLista"/>
-        <w:numPr>
-          <w:ilvl w:val="3"/>
-          <w:numId w:val="1"/>
-        </w:numPr>
-      </w:pPr>
-      <w:r>
-        <w:t>TRANSFERÊNCIA/DEPÓSITO</w:t>
-      </w:r>
-    </w:p>
-    <w:p>
-      <w:pPr>
-        <w:pStyle w:val="PargrafodaLista"/>
-        <w:numPr>
-          <w:ilvl w:val="0"/>
-          <w:numId w:val="1"/>
-        </w:numPr>
-      </w:pPr>
-      <w:r>
-        <w:lastRenderedPageBreak/>
-        <w:t>CONTROLE DE HORAS</w:t>
-      </w:r>
-    </w:p>
-    <w:p>
-      <w:pPr>
-        <w:pStyle w:val="PargrafodaLista"/>
-        <w:numPr>
-          <w:ilvl w:val="1"/>
-          <w:numId w:val="1"/>
-        </w:numPr>
-      </w:pPr>
-      <w:r>
-        <w:t>LISTAR PROJETOS EM ANDAMENTO</w:t>
-      </w:r>
-    </w:p>
-    <w:p>
-      <w:pPr>
-        <w:pStyle w:val="PargrafodaLista"/>
-        <w:numPr>
-          <w:ilvl w:val="2"/>
-          <w:numId w:val="1"/>
-        </w:numPr>
-      </w:pPr>
-      <w:r>
-        <w:t xml:space="preserve"> SOMENTE PROJETOS APROVADOS</w:t>
-      </w:r>
-    </w:p>
-    <w:p>
-      <w:pPr>
-        <w:pStyle w:val="PargrafodaLista"/>
-        <w:numPr>
-          <w:ilvl w:val="1"/>
-          <w:numId w:val="1"/>
-        </w:numPr>
-      </w:pPr>
-      <w:r>
-        <w:t>INICIAR CONTAGEM DE TEMPO PARA CADA PROJETO</w:t>
-      </w:r>
-    </w:p>
-    <w:p>
-      <w:pPr>
-        <w:pStyle w:val="PargrafodaLista"/>
-        <w:numPr>
-          <w:ilvl w:val="2"/>
-          <w:numId w:val="1"/>
-        </w:numPr>
-      </w:pPr>
-      <w:r>
-        <w:t xml:space="preserve"> OPCOES DE START E PAUSE</w:t>
-      </w:r>
-    </w:p>
-    <w:p>
-      <w:pPr>
-        <w:pStyle w:val="PargrafodaLista"/>
-        <w:numPr>
-          <w:ilvl w:val="0"/>
-          <w:numId w:val="1"/>
-        </w:numPr>
-        <w:rPr>
-          <w:color w:val="00B050"/>
-        </w:rPr>
-      </w:pPr>
-      <w:r>
-        <w:rPr>
-          <w:color w:val="00B050"/>
-        </w:rPr>
-        <w:t>MENSAGENS</w:t>
-      </w:r>
-    </w:p>
-    <w:p>
-      <w:pPr>
-        <w:pStyle w:val="PargrafodaLista"/>
-        <w:numPr>
-          <w:ilvl w:val="1"/>
-          <w:numId w:val="1"/>
-        </w:numPr>
-        <w:rPr>
-          <w:color w:val="00B050"/>
-        </w:rPr>
-      </w:pPr>
-      <w:r>
-        <w:rPr>
-          <w:color w:val="00B050"/>
-        </w:rPr>
-        <w:t>CRIAR PLUGIN DE MENSAGENS</w:t>
-      </w:r>
-    </w:p>
-    <w:p>
-      <w:pPr>
-        <w:pStyle w:val="PargrafodaLista"/>
-        <w:numPr>
-          <w:ilvl w:val="0"/>
-          <w:numId w:val="1"/>
-        </w:numPr>
-      </w:pPr>
     </w:p>
     <w:sectPr>
       <w:pgSz w:w="11906" w:h="16838"/>
